--- a/Laboratory2/TAD.docx
+++ b/Laboratory2/TAD.docx
@@ -46,10 +46,16 @@
               </w:rPr>
             </w:pPr>
             <w:r>
+              <w:rPr>
+                <w:lang w:val="en-US"/>
+              </w:rPr>
               <w:tab/>
             </w:r>
             <m:oMath>
               <m:r>
+                <m:rPr>
+                  <m:sty m:val="p"/>
+                </m:rPr>
                 <w:rPr>
                   <w:rFonts w:ascii="Cambria Math" w:hAnsi="Cambria Math"/>
                   <w:lang w:val="en-US"/>
@@ -893,21 +899,7 @@
               <w:rPr>
                 <w:lang w:val="en-US"/>
               </w:rPr>
-              <w:t xml:space="preserve"> un stack </w:t>
-            </w:r>
-            <w:proofErr w:type="spellStart"/>
-            <w:r>
-              <w:rPr>
-                <w:lang w:val="en-US"/>
-              </w:rPr>
-              <w:t>vacio</w:t>
-            </w:r>
-            <w:proofErr w:type="spellEnd"/>
-            <w:r>
-              <w:rPr>
-                <w:lang w:val="en-US"/>
-              </w:rPr>
-              <w:t xml:space="preserve"> </w:t>
+              <w:t xml:space="preserve"> un stack vacio </w:t>
             </w:r>
           </w:p>
           <w:p>
@@ -1873,13 +1865,7 @@
               <w:rPr>
                 <w:b/>
               </w:rPr>
-              <w:t>t</w:t>
-            </w:r>
-            <w:r>
-              <w:rPr>
-                <w:b/>
-              </w:rPr>
-              <w:t>op</w:t>
+              <w:t>top</w:t>
             </w:r>
           </w:p>
           <w:p>
@@ -1928,13 +1914,7 @@
               <w:rPr>
                 <w:lang w:val="en-US"/>
               </w:rPr>
-              <w:t xml:space="preserve">0 </w:t>
-            </w:r>
-            <w:r>
-              <w:rPr>
-                <w:lang w:val="en-US"/>
-              </w:rPr>
-              <w:t>i.e.</w:t>
+              <w:t>0 i.e.</w:t>
             </w:r>
             <w:r>
               <w:rPr>
@@ -2337,8 +2317,6 @@
         </w:rPr>
         <w:t xml:space="preserve"> </w:t>
       </w:r>
-      <w:bookmarkStart w:id="0" w:name="_GoBack"/>
-      <w:bookmarkEnd w:id="0"/>
     </w:p>
     <w:p>
       <w:pPr>
@@ -2399,6 +2377,9 @@
             </w:r>
             <m:oMath>
               <m:r>
+                <m:rPr>
+                  <m:sty m:val="p"/>
+                </m:rPr>
                 <w:rPr>
                   <w:rFonts w:ascii="Cambria Math" w:hAnsi="Cambria Math"/>
                   <w:lang w:val="en-US"/>
@@ -2578,7 +2559,20 @@
                     <w:rPr>
                       <w:rFonts w:ascii="Cambria Math" w:hAnsi="Cambria Math"/>
                     </w:rPr>
-                    <m:t>front, back</m:t>
+                    <m:t>front</m:t>
+                  </m:r>
+                  <m:r>
+                    <w:rPr>
+                      <w:rFonts w:ascii="Cambria Math" w:hAnsi="Cambria Math"/>
+                      <w:lang w:val="en-US"/>
+                    </w:rPr>
+                    <m:t xml:space="preserve">, </m:t>
+                  </m:r>
+                  <m:r>
+                    <w:rPr>
+                      <w:rFonts w:ascii="Cambria Math" w:hAnsi="Cambria Math"/>
+                    </w:rPr>
+                    <m:t>back</m:t>
                   </m:r>
                 </m:e>
               </m:d>
@@ -2645,6 +2639,7 @@
                   <m:r>
                     <w:rPr>
                       <w:rFonts w:ascii="Cambria Math" w:hAnsi="Cambria Math"/>
+                      <w:lang w:val="en-US"/>
                     </w:rPr>
                     <m:t>1</m:t>
                   </m:r>
@@ -2653,6 +2648,7 @@
               <m:r>
                 <w:rPr>
                   <w:rFonts w:ascii="Cambria Math" w:hAnsi="Cambria Math"/>
+                  <w:lang w:val="en-US"/>
                 </w:rPr>
                 <m:t xml:space="preserve"> </m:t>
               </m:r>
@@ -2674,17 +2670,7 @@
                   <w:rFonts w:ascii="Cambria Math" w:hAnsi="Cambria Math" w:cstheme="minorHAnsi"/>
                   <w:lang w:val="en-US"/>
                 </w:rPr>
-                <m:t xml:space="preserve"> </m:t>
-              </m:r>
-              <m:r>
-                <m:rPr>
-                  <m:sty m:val="p"/>
-                </m:rPr>
-                <w:rPr>
-                  <w:rFonts w:ascii="Cambria Math" w:hAnsi="Cambria Math" w:cstheme="minorHAnsi"/>
-                  <w:lang w:val="en-US"/>
-                </w:rPr>
-                <m:t xml:space="preserve"> back= </m:t>
+                <m:t xml:space="preserve">  back= </m:t>
               </m:r>
               <m:sSub>
                 <m:sSubPr>
@@ -2715,6 +2701,7 @@
               <m:r>
                 <w:rPr>
                   <w:rFonts w:ascii="Cambria Math" w:hAnsi="Cambria Math"/>
+                  <w:lang w:val="en-US"/>
                 </w:rPr>
                 <m:t xml:space="preserve"> </m:t>
               </m:r>
@@ -3425,11 +3412,9 @@
             <w:r>
               <w:t xml:space="preserve"> </w:t>
             </w:r>
-            <w:proofErr w:type="spellStart"/>
-            <w:r>
-              <w:t>vacio</w:t>
-            </w:r>
-            <w:proofErr w:type="spellEnd"/>
+            <w:r>
+              <w:t>vacío</w:t>
+            </w:r>
             <w:r>
               <w:t xml:space="preserve"> </w:t>
             </w:r>
@@ -3449,13 +3434,7 @@
               <w:rPr>
                 <w:lang w:val="en-US"/>
               </w:rPr>
-              <w:t>{post: Queue q</w:t>
-            </w:r>
-            <w:r>
-              <w:rPr>
-                <w:lang w:val="en-US"/>
-              </w:rPr>
-              <w:t xml:space="preserve"> = 0}</w:t>
+              <w:t>{post: Queue q = 0}</w:t>
             </w:r>
           </w:p>
           <w:p>
@@ -3532,10 +3511,7 @@
             </w:r>
             <w:proofErr w:type="spellEnd"/>
             <w:r>
-              <w:t xml:space="preserve"> q</w:t>
-            </w:r>
-            <w:r>
-              <w:t xml:space="preserve"> = </w:t>
+              <w:t xml:space="preserve"> q = </w:t>
             </w:r>
             <m:oMath>
               <m:d>
@@ -3897,21 +3873,7 @@
                 <w:rFonts w:eastAsiaTheme="minorEastAsia"/>
                 <w:lang w:val="en-US"/>
               </w:rPr>
-              <w:t>r</w:t>
-            </w:r>
-            <w:r>
-              <w:rPr>
-                <w:rFonts w:eastAsiaTheme="minorEastAsia"/>
-                <w:lang w:val="en-US"/>
-              </w:rPr>
-              <w:t xml:space="preserve"> q </w:t>
-            </w:r>
-            <w:r>
-              <w:rPr>
-                <w:rFonts w:eastAsiaTheme="minorEastAsia"/>
-                <w:lang w:val="en-US"/>
-              </w:rPr>
-              <w:t>=</w:t>
+              <w:t>r q =</w:t>
             </w:r>
             <m:oMath>
               <m:d>
@@ -4342,13 +4304,7 @@
                         <w:rPr>
                           <w:rFonts w:ascii="Cambria Math" w:hAnsi="Cambria Math"/>
                         </w:rPr>
-                        <m:t>n</m:t>
-                      </m:r>
-                      <m:r>
-                        <w:rPr>
-                          <w:rFonts w:ascii="Cambria Math" w:hAnsi="Cambria Math"/>
-                        </w:rPr>
-                        <m:t>-1</m:t>
+                        <m:t>n-1</m:t>
                       </m:r>
                     </m:sub>
                   </m:sSub>
@@ -4429,10 +4385,7 @@
           </w:p>
           <w:p>
             <w:r>
-              <w:t>recupera el valor del elemento que est</w:t>
-            </w:r>
-            <w:r>
-              <w:t xml:space="preserve">á en la parte superior del </w:t>
+              <w:t xml:space="preserve">recupera el valor del elemento que está en la parte superior del </w:t>
             </w:r>
             <w:proofErr w:type="spellStart"/>
             <w:r>
@@ -4455,31 +4408,22 @@
             </w:r>
             <w:proofErr w:type="spellEnd"/>
             <w:r>
+              <w:t xml:space="preserve"> q </w:t>
+            </w:r>
+            <w:r>
+              <w:rPr>
+                <w:rFonts w:cstheme="minorHAnsi"/>
+              </w:rPr>
+              <w:t xml:space="preserve">≠ </w:t>
+            </w:r>
+            <w:r>
+              <w:t>0 i.e.</w:t>
+            </w:r>
+            <w:r>
               <w:t xml:space="preserve"> </w:t>
             </w:r>
             <w:r>
-              <w:t>q</w:t>
-            </w:r>
-            <w:r>
-              <w:t xml:space="preserve"> </w:t>
-            </w:r>
-            <w:r>
-              <w:rPr>
-                <w:rFonts w:cstheme="minorHAnsi"/>
-              </w:rPr>
-              <w:t xml:space="preserve">≠ </w:t>
-            </w:r>
-            <w:r>
-              <w:t>0 i.e.</w:t>
-            </w:r>
-            <w:r>
-              <w:t xml:space="preserve"> </w:t>
-            </w:r>
-            <w:r>
-              <w:t>q =</w:t>
-            </w:r>
-            <w:r>
-              <w:t xml:space="preserve"> </w:t>
+              <w:t xml:space="preserve">q = </w:t>
             </w:r>
             <m:oMath>
               <m:d>
@@ -4754,21 +4698,12 @@
             </w:r>
             <w:proofErr w:type="spellEnd"/>
             <w:r>
-              <w:t xml:space="preserve"> q</w:t>
-            </w:r>
-            <w:r>
-              <w:t>}</w:t>
-            </w:r>
-          </w:p>
-          <w:p>
-            <w:r>
-              <w:t>{post: T</w:t>
-            </w:r>
-            <w:r>
-              <w:t>rue si q = 0, False si q</w:t>
-            </w:r>
-            <w:r>
-              <w:t xml:space="preserve"> </w:t>
+              <w:t xml:space="preserve"> q}</w:t>
+            </w:r>
+          </w:p>
+          <w:p>
+            <w:r>
+              <w:t xml:space="preserve">{post: True si q = 0, False si q </w:t>
             </w:r>
             <w:r>
               <w:rPr>
@@ -4834,6 +4769,7 @@
           <w:p>
             <w:pPr>
               <w:rPr>
+                <w:u w:val="single"/>
                 <w:lang w:val="en-US"/>
               </w:rPr>
             </w:pPr>
@@ -5319,13 +5255,19 @@
             </w:r>
             <m:oMath>
               <m:r>
+                <m:rPr>
+                  <m:sty m:val="p"/>
+                </m:rPr>
                 <w:rPr>
                   <w:rFonts w:ascii="Cambria Math" w:hAnsi="Cambria Math"/>
+                  <w:u w:val="single"/>
                   <w:lang w:val="en-US"/>
                 </w:rPr>
                 <w:br/>
               </m:r>
             </m:oMath>
+            <w:bookmarkStart w:id="0" w:name="_GoBack"/>
+            <w:bookmarkEnd w:id="0"/>
           </w:p>
           <w:p>
             <w:r>
@@ -6864,6 +6806,20 @@
               <w:t>Invariante</w:t>
             </w:r>
             <w:proofErr w:type="spellEnd"/>
+            <w:r>
+              <w:rPr>
+                <w:lang w:val="en-US"/>
+              </w:rPr>
+              <w:t xml:space="preserve">: no </w:t>
+            </w:r>
+            <w:proofErr w:type="spellStart"/>
+            <w:r>
+              <w:rPr>
+                <w:lang w:val="en-US"/>
+              </w:rPr>
+              <w:t>tiene</w:t>
+            </w:r>
+            <w:proofErr w:type="spellEnd"/>
           </w:p>
         </w:tc>
       </w:tr>
@@ -7603,7 +7559,13 @@
               <w:rPr>
                 <w:lang w:val="en-US"/>
               </w:rPr>
-              <w:t>vacia</w:t>
+              <w:t>vací</w:t>
+            </w:r>
+            <w:r>
+              <w:rPr>
+                <w:lang w:val="en-US"/>
+              </w:rPr>
+              <w:t>a</w:t>
             </w:r>
             <w:proofErr w:type="spellEnd"/>
           </w:p>
@@ -7802,21 +7764,14 @@
           </w:p>
           <w:p>
             <w:r>
-              <w:t xml:space="preserve">Determina si la </w:t>
-            </w:r>
-            <w:proofErr w:type="spellStart"/>
-            <w:r>
-              <w:t>table</w:t>
-            </w:r>
-            <w:proofErr w:type="spellEnd"/>
+              <w:t>Determina si la tabla</w:t>
+            </w:r>
             <w:r>
               <w:t xml:space="preserve"> esta </w:t>
             </w:r>
-            <w:proofErr w:type="spellStart"/>
-            <w:r>
-              <w:t>vacia</w:t>
-            </w:r>
-            <w:proofErr w:type="spellEnd"/>
+            <w:r>
+              <w:t>vacía</w:t>
+            </w:r>
             <w:r>
               <w:t xml:space="preserve"> o no </w:t>
             </w:r>
@@ -8791,7 +8746,7 @@
 </file>
 
 <file path=customXml/itemProps1.xml><?xml version="1.0" encoding="utf-8"?>
-<ds:datastoreItem xmlns:ds="http://schemas.openxmlformats.org/officeDocument/2006/customXml" ds:itemID="{5DE856A8-C5D1-45EB-926C-BDE9A16048DC}">
+<ds:datastoreItem xmlns:ds="http://schemas.openxmlformats.org/officeDocument/2006/customXml" ds:itemID="{74FD0401-BFF3-448F-9949-A41E31FCF2FD}">
   <ds:schemaRefs>
     <ds:schemaRef ds:uri="http://schemas.openxmlformats.org/officeDocument/2006/bibliography"/>
   </ds:schemaRefs>
